--- a/Servlets/Day2/Docs/Workshop 1 - RequestDispatcherWorkshop.docx
+++ b/Servlets/Day2/Docs/Workshop 1 - RequestDispatcherWorkshop.docx
@@ -84,6 +84,13 @@
         </w:rPr>
         <w:t xml:space="preserve"> web.xml</w:t>
       </w:r>
+      <w:r>
+        <w:rPr>
+          <w:b/>
+          <w:lang w:val="en-US"/>
+        </w:rPr>
+        <w:t>.</w:t>
+      </w:r>
     </w:p>
     <w:p>
       <w:pPr>
@@ -157,6 +164,12 @@
         </w:rPr>
         <w:t xml:space="preserve"> that calls the forward method</w:t>
       </w:r>
+      <w:r>
+        <w:rPr>
+          <w:lang w:val="en-US"/>
+        </w:rPr>
+        <w:t>.</w:t>
+      </w:r>
     </w:p>
     <w:p>
       <w:pPr>
@@ -229,13 +242,11 @@
       <w:pPr>
         <w:pStyle w:val="ListParagraph"/>
         <w:rPr>
-          <w:b/>
-          <w:lang w:val="en-US"/>
-        </w:rPr>
-      </w:pPr>
-      <w:r>
-        <w:rPr>
-          <w:b/>
+          <w:lang w:val="en-US"/>
+        </w:rPr>
+      </w:pPr>
+      <w:r>
+        <w:rPr>
           <w:lang w:val="en-US"/>
         </w:rPr>
         <w:t>RequestDispatcher requestDispatcher =</w:t>
@@ -245,13 +256,11 @@
       <w:pPr>
         <w:pStyle w:val="ListParagraph"/>
         <w:rPr>
-          <w:b/>
-          <w:lang w:val="en-US"/>
-        </w:rPr>
-      </w:pPr>
-      <w:r>
-        <w:rPr>
-          <w:b/>
+          <w:lang w:val="en-US"/>
+        </w:rPr>
+      </w:pPr>
+      <w:r>
+        <w:rPr>
           <w:lang w:val="en-US"/>
         </w:rPr>
         <w:t xml:space="preserve">    request.getRequestDispatcher("/</w:t>
@@ -259,13 +268,37 @@
       <w:r>
         <w:rPr>
           <w:b/>
-          <w:lang w:val="en-US"/>
-        </w:rPr>
-        <w:t>url_for_the_HelloWorldServlet</w:t>
-      </w:r>
-      <w:r>
-        <w:rPr>
-          <w:b/>
+          <w:color w:val="00B050"/>
+          <w:lang w:val="en-US"/>
+        </w:rPr>
+        <w:t>&lt;</w:t>
+      </w:r>
+      <w:r>
+        <w:rPr>
+          <w:b/>
+          <w:color w:val="00B050"/>
+          <w:lang w:val="en-US"/>
+        </w:rPr>
+        <w:t>url_for_the_</w:t>
+      </w:r>
+      <w:r>
+        <w:rPr>
+          <w:b/>
+          <w:color w:val="00B050"/>
+          <w:lang w:val="en-US"/>
+        </w:rPr>
+        <w:t>HelloWorldServletForward</w:t>
+      </w:r>
+      <w:r>
+        <w:rPr>
+          <w:b/>
+          <w:color w:val="00B050"/>
+          <w:lang w:val="en-US"/>
+        </w:rPr>
+        <w:t>&gt;</w:t>
+      </w:r>
+      <w:r>
+        <w:rPr>
           <w:lang w:val="en-US"/>
         </w:rPr>
         <w:t>");</w:t>
@@ -275,7 +308,6 @@
       <w:pPr>
         <w:pStyle w:val="ListParagraph"/>
         <w:rPr>
-          <w:b/>
           <w:lang w:val="en-US"/>
         </w:rPr>
       </w:pPr>
@@ -284,13 +316,11 @@
       <w:pPr>
         <w:pStyle w:val="ListParagraph"/>
         <w:rPr>
-          <w:b/>
-          <w:lang w:val="en-US"/>
-        </w:rPr>
-      </w:pPr>
-      <w:r>
-        <w:rPr>
-          <w:b/>
+          <w:lang w:val="en-US"/>
+        </w:rPr>
+      </w:pPr>
+      <w:r>
+        <w:rPr>
           <w:bCs/>
           <w:lang w:val="en-US"/>
         </w:rPr>
@@ -301,7 +331,6 @@
       <w:pPr>
         <w:pStyle w:val="ListParagraph"/>
         <w:rPr>
-          <w:b/>
           <w:lang w:val="en-US"/>
         </w:rPr>
       </w:pPr>
@@ -310,13 +339,11 @@
       <w:pPr>
         <w:pStyle w:val="ListParagraph"/>
         <w:rPr>
-          <w:b/>
-          <w:lang w:val="en-US"/>
-        </w:rPr>
-      </w:pPr>
-      <w:r>
-        <w:rPr>
-          <w:b/>
+          <w:lang w:val="en-US"/>
+        </w:rPr>
+      </w:pPr>
+      <w:r>
+        <w:rPr>
           <w:lang w:val="en-US"/>
         </w:rPr>
         <w:t>requestDispatcher.forward(request, response);</w:t>
@@ -394,6 +421,12 @@
         </w:rPr>
         <w:t xml:space="preserve"> it in the response, at the end</w:t>
       </w:r>
+      <w:r>
+        <w:rPr>
+          <w:lang w:val="en-US"/>
+        </w:rPr>
+        <w:t>.</w:t>
+      </w:r>
     </w:p>
     <w:p>
       <w:pPr>
@@ -486,7 +519,35 @@
           <w:b/>
           <w:lang w:val="en-US"/>
         </w:rPr>
-        <w:t>resp.getWriter().write("Hello &lt;b&gt;"+req.getParameter("</w:t>
+        <w:t>resp.getWriter().write("Hello &lt;b&gt;"</w:t>
+      </w:r>
+      <w:r>
+        <w:rPr>
+          <w:b/>
+          <w:lang w:val="en-US"/>
+        </w:rPr>
+        <w:t xml:space="preserve"> </w:t>
+      </w:r>
+      <w:r>
+        <w:rPr>
+          <w:b/>
+          <w:lang w:val="en-US"/>
+        </w:rPr>
+        <w:t>+</w:t>
+      </w:r>
+      <w:r>
+        <w:rPr>
+          <w:b/>
+          <w:lang w:val="en-US"/>
+        </w:rPr>
+        <w:t xml:space="preserve"> </w:t>
+      </w:r>
+      <w:r>
+        <w:rPr>
+          <w:b/>
+          <w:lang w:val="en-US"/>
+        </w:rPr>
+        <w:t>req.getParameter("</w:t>
       </w:r>
       <w:r>
         <w:rPr>
@@ -500,6 +561,13 @@
           <w:b/>
           <w:lang w:val="en-US"/>
         </w:rPr>
+        <w:t>”</w:t>
+      </w:r>
+      <w:r>
+        <w:rPr>
+          <w:b/>
+          <w:lang w:val="en-US"/>
+        </w:rPr>
         <w:t>)</w:t>
       </w:r>
       <w:r>
@@ -507,14 +575,70 @@
           <w:b/>
           <w:lang w:val="en-US"/>
         </w:rPr>
-        <w:t>+” ”</w:t>
-      </w:r>
-      <w:r>
-        <w:rPr>
-          <w:b/>
-          <w:lang w:val="en-US"/>
-        </w:rPr>
-        <w:t>+"&lt;/b&gt;</w:t>
+        <w:t xml:space="preserve"> </w:t>
+      </w:r>
+      <w:r>
+        <w:rPr>
+          <w:b/>
+          <w:lang w:val="en-US"/>
+        </w:rPr>
+        <w:t>+</w:t>
+      </w:r>
+      <w:r>
+        <w:rPr>
+          <w:b/>
+          <w:lang w:val="en-US"/>
+        </w:rPr>
+        <w:t xml:space="preserve"> </w:t>
+      </w:r>
+      <w:r>
+        <w:rPr>
+          <w:b/>
+          <w:lang w:val="en-US"/>
+        </w:rPr>
+        <w:t>”</w:t>
+      </w:r>
+      <w:r>
+        <w:rPr>
+          <w:b/>
+          <w:lang w:val="en-US"/>
+        </w:rPr>
+        <w:t xml:space="preserve"> </w:t>
+      </w:r>
+      <w:r>
+        <w:rPr>
+          <w:b/>
+          <w:lang w:val="en-US"/>
+        </w:rPr>
+        <w:t>”</w:t>
+      </w:r>
+      <w:r>
+        <w:rPr>
+          <w:b/>
+          <w:lang w:val="en-US"/>
+        </w:rPr>
+        <w:t xml:space="preserve"> </w:t>
+      </w:r>
+      <w:r>
+        <w:rPr>
+          <w:b/>
+          <w:lang w:val="en-US"/>
+        </w:rPr>
+        <w:t>+</w:t>
+      </w:r>
+      <w:r>
+        <w:rPr>
+          <w:b/>
+          <w:lang w:val="en-US"/>
+        </w:rPr>
+        <w:t xml:space="preserve"> </w:t>
+      </w:r>
+      <w:r>
+        <w:rPr>
+          <w:b/>
+          <w:lang w:val="en-US"/>
+        </w:rPr>
+        <w:t>"&lt;/b&gt;</w:t>
       </w:r>
       <w:r>
         <w:rPr>
@@ -522,6 +646,13 @@
           <w:lang w:val="en-US"/>
         </w:rPr>
         <w:t xml:space="preserve"> from the Forward Servlet</w:t>
+      </w:r>
+      <w:r>
+        <w:rPr>
+          <w:b/>
+          <w:lang w:val="en-US"/>
+        </w:rPr>
+        <w:t>!</w:t>
       </w:r>
       <w:r>
         <w:rPr>
@@ -599,7 +730,15 @@
           <w:color w:val="00B050"/>
           <w:lang w:val="en-US"/>
         </w:rPr>
-        <w:t>got from request&gt;</w:t>
+        <w:t>taken</w:t>
+      </w:r>
+      <w:r>
+        <w:rPr>
+          <w:b/>
+          <w:color w:val="00B050"/>
+          <w:lang w:val="en-US"/>
+        </w:rPr>
+        <w:t xml:space="preserve"> from request&gt;</w:t>
       </w:r>
       <w:r>
         <w:rPr>
@@ -624,129 +763,125 @@
         <w:rPr>
           <w:lang w:val="en-US"/>
         </w:rPr>
-        <w:t xml:space="preserve">Create two more servlets and </w:t>
-      </w:r>
-      <w:r>
-        <w:rPr>
-          <w:lang w:val="en-US"/>
-        </w:rPr>
-        <w:t>exemplify</w:t>
-      </w:r>
-      <w:r>
-        <w:rPr>
-          <w:lang w:val="en-US"/>
-        </w:rPr>
-        <w:t xml:space="preserve"> the </w:t>
-      </w:r>
-      <w:r>
-        <w:rPr>
-          <w:b/>
-          <w:lang w:val="en-US"/>
-        </w:rPr>
-        <w:t xml:space="preserve">include() </w:t>
-      </w:r>
-      <w:r>
-        <w:rPr>
-          <w:lang w:val="en-US"/>
-        </w:rPr>
-        <w:t xml:space="preserve">method from </w:t>
-      </w:r>
-      <w:r>
-        <w:rPr>
-          <w:b/>
-          <w:lang w:val="en-US"/>
-        </w:rPr>
-        <w:t>RequestDispatcher</w:t>
-      </w:r>
-      <w:r>
-        <w:rPr>
-          <w:b/>
-          <w:lang w:val="en-US"/>
-        </w:rPr>
-        <w:t>.</w:t>
-      </w:r>
-      <w:r>
-        <w:rPr>
-          <w:b/>
-          <w:lang w:val="en-US"/>
-        </w:rPr>
-        <w:t xml:space="preserve"> </w:t>
-      </w:r>
-      <w:r>
-        <w:rPr>
-          <w:lang w:val="en-US"/>
-        </w:rPr>
-        <w:t xml:space="preserve">Name them </w:t>
-      </w:r>
-      <w:r>
-        <w:rPr>
-          <w:b/>
-          <w:lang w:val="en-US"/>
-        </w:rPr>
-        <w:t>HttpServlet</w:t>
-      </w:r>
-      <w:r>
-        <w:rPr>
-          <w:b/>
-          <w:lang w:val="en-US"/>
-        </w:rPr>
-        <w:t>Include</w:t>
-      </w:r>
-      <w:r>
-        <w:rPr>
-          <w:b/>
-          <w:lang w:val="en-US"/>
-        </w:rPr>
-        <w:t xml:space="preserve"> </w:t>
-      </w:r>
-      <w:r>
-        <w:rPr>
-          <w:lang w:val="en-US"/>
-        </w:rPr>
-        <w:t>and</w:t>
-      </w:r>
-      <w:r>
-        <w:rPr>
-          <w:b/>
-          <w:lang w:val="en-US"/>
-        </w:rPr>
-        <w:t xml:space="preserve"> HttpServletIncluded. </w:t>
-      </w:r>
-      <w:r>
-        <w:rPr>
-          <w:lang w:val="en-US"/>
-        </w:rPr>
-        <w:t xml:space="preserve">In </w:t>
-      </w:r>
-      <w:r>
-        <w:rPr>
-          <w:b/>
-          <w:lang w:val="en-US"/>
-        </w:rPr>
-        <w:t>HttpServlet</w:t>
-      </w:r>
-      <w:r>
-        <w:rPr>
-          <w:b/>
-          <w:lang w:val="en-US"/>
-        </w:rPr>
-        <w:t>Include</w:t>
-      </w:r>
-      <w:r>
-        <w:rPr>
-          <w:b/>
-          <w:lang w:val="en-US"/>
-        </w:rPr>
-        <w:t xml:space="preserve"> </w:t>
-      </w:r>
-      <w:r>
-        <w:rPr>
-          <w:lang w:val="en-US"/>
-        </w:rPr>
-        <w:t xml:space="preserve"> you will make the redirect. </w:t>
+        <w:t xml:space="preserve">Go to </w:t>
+      </w:r>
+      <w:hyperlink r:id="rId5" w:history="1">
+        <w:r>
+          <w:rPr>
+            <w:rStyle w:val="Hyperlink"/>
+            <w:lang w:val="en-US"/>
+          </w:rPr>
+          <w:t>http://localhost:8080/servlet-app</w:t>
+        </w:r>
+      </w:hyperlink>
+      <w:r>
+        <w:rPr>
+          <w:rStyle w:val="Hyperlink"/>
+          <w:lang w:val="en-US"/>
+        </w:rPr>
+        <w:t>-day2</w:t>
       </w:r>
       <w:bookmarkStart w:id="0" w:name="_GoBack"/>
       <w:bookmarkEnd w:id="0"/>
+      <w:r>
+        <w:rPr>
+          <w:lang w:val="en-US"/>
+        </w:rPr>
+        <w:t xml:space="preserve"> from your browser</w:t>
+      </w:r>
+      <w:r>
+        <w:rPr>
+          <w:lang w:val="en-US"/>
+        </w:rPr>
+        <w:t>.</w:t>
+      </w:r>
+    </w:p>
+    <w:p>
+      <w:pPr>
+        <w:rPr>
+          <w:lang w:val="en-US"/>
+        </w:rPr>
+      </w:pPr>
+    </w:p>
+    <w:p>
+      <w:pPr>
+        <w:pStyle w:val="ListParagraph"/>
+        <w:numPr>
+          <w:ilvl w:val="0"/>
+          <w:numId w:val="1"/>
+        </w:numPr>
+        <w:rPr>
+          <w:lang w:val="en-US"/>
+        </w:rPr>
+      </w:pPr>
+      <w:r>
+        <w:rPr>
+          <w:lang w:val="en-US"/>
+        </w:rPr>
+        <w:t xml:space="preserve">Replace </w:t>
+      </w:r>
+      <w:r>
+        <w:rPr>
+          <w:b/>
+          <w:lang w:val="en-US"/>
+        </w:rPr>
+        <w:t>forward</w:t>
+      </w:r>
+      <w:r>
+        <w:rPr>
+          <w:lang w:val="en-US"/>
+        </w:rPr>
+        <w:t xml:space="preserve">(req, resp) method with </w:t>
+      </w:r>
+      <w:r>
+        <w:rPr>
+          <w:b/>
+          <w:lang w:val="en-US"/>
+        </w:rPr>
+        <w:t>include</w:t>
+      </w:r>
+      <w:r>
+        <w:rPr>
+          <w:lang w:val="en-US"/>
+        </w:rPr>
+        <w:t xml:space="preserve">(req, resp). </w:t>
+      </w:r>
+      <w:r>
+        <w:rPr>
+          <w:lang w:val="en-US"/>
+        </w:rPr>
+        <w:t>After include(), call getWriter() to add</w:t>
+      </w:r>
+      <w:r>
+        <w:rPr>
+          <w:lang w:val="en-US"/>
+        </w:rPr>
+        <w:t xml:space="preserve"> some text </w:t>
+      </w:r>
+      <w:r>
+        <w:rPr>
+          <w:lang w:val="en-US"/>
+        </w:rPr>
+        <w:t>o</w:t>
+      </w:r>
+      <w:r>
+        <w:rPr>
+          <w:lang w:val="en-US"/>
+        </w:rPr>
+        <w:t xml:space="preserve">n the response of </w:t>
+      </w:r>
+      <w:r>
+        <w:rPr>
+          <w:lang w:val="en-US"/>
+        </w:rPr>
+        <w:t>HelloWorldServlet</w:t>
+      </w:r>
+      <w:r>
+        <w:rPr>
+          <w:lang w:val="en-US"/>
+        </w:rPr>
+        <w:t>.java servlet, to see the difference from forward() method.</w:t>
+      </w:r>
     </w:p>
     <w:sectPr>
       <w:pgSz w:w="11906" w:h="16838"/>
@@ -760,7 +895,7 @@
 
 <file path=word/numbering.xml><?xml version="1.0" encoding="utf-8"?>
 <w:numbering xmlns:wpc="http://schemas.microsoft.com/office/word/2010/wordprocessingCanvas" xmlns:mc="http://schemas.openxmlformats.org/markup-compatibility/2006" xmlns:o="urn:schemas-microsoft-com:office:office" xmlns:r="http://schemas.openxmlformats.org/officeDocument/2006/relationships" xmlns:m="http://schemas.openxmlformats.org/officeDocument/2006/math" xmlns:v="urn:schemas-microsoft-com:vml" xmlns:wp14="http://schemas.microsoft.com/office/word/2010/wordprocessingDrawing" xmlns:wp="http://schemas.openxmlformats.org/drawingml/2006/wordprocessingDrawing" xmlns:w10="urn:schemas-microsoft-com:office:word" xmlns:w="http://schemas.openxmlformats.org/wordprocessingml/2006/main" xmlns:w14="http://schemas.microsoft.com/office/word/2010/wordml" xmlns:w15="http://schemas.microsoft.com/office/word/2012/wordml" xmlns:wpg="http://schemas.microsoft.com/office/word/2010/wordprocessingGroup" xmlns:wpi="http://schemas.microsoft.com/office/word/2010/wordprocessingInk" xmlns:wne="http://schemas.microsoft.com/office/word/2006/wordml" xmlns:wps="http://schemas.microsoft.com/office/word/2010/wordprocessingShape" mc:Ignorable="w14 w15 wp14">
-  <w:abstractNum w:abstractNumId="0" w15:restartNumberingAfterBreak="0">
+  <w:abstractNum w:abstractNumId="0">
     <w:nsid w:val="1FA37974"/>
     <w:multiLevelType w:val="hybridMultilevel"/>
     <w:tmpl w:val="43B4E760"/>
@@ -1338,6 +1473,18 @@
       <w:szCs w:val="52"/>
     </w:rPr>
   </w:style>
+  <w:style w:type="character" w:styleId="FollowedHyperlink">
+    <w:name w:val="FollowedHyperlink"/>
+    <w:basedOn w:val="DefaultParagraphFont"/>
+    <w:uiPriority w:val="99"/>
+    <w:semiHidden/>
+    <w:unhideWhenUsed/>
+    <w:rsid w:val="005D74CD"/>
+    <w:rPr>
+      <w:color w:val="954F72" w:themeColor="followedHyperlink"/>
+      <w:u w:val="single"/>
+    </w:rPr>
+  </w:style>
 </w:styles>
 </file>
 
